--- a/Введение.docx
+++ b/Введение.docx
@@ -4561,16 +4561,34 @@
           <w:szCs w:val="28"/>
           <w:lang w:val="ru-RU"/>
         </w:rPr>
-        <w:t xml:space="preserve">Однако зачастую </w:t>
-      </w:r>
-      <w:r>
-        <w:rPr>
-          <w:rFonts w:ascii="Times New Roman" w:hAnsi="Times New Roman" w:cs="Times New Roman"/>
-          <w:sz w:val="28"/>
-          <w:szCs w:val="28"/>
-          <w:lang w:val="ru-RU"/>
-        </w:rPr>
-        <w:t>их использование требует знани</w:t>
+        <w:t>Однако зачастую</w:t>
+      </w:r>
+      <w:r>
+        <w:rPr>
+          <w:rFonts w:ascii="Times New Roman" w:hAnsi="Times New Roman" w:cs="Times New Roman"/>
+          <w:sz w:val="28"/>
+          <w:szCs w:val="28"/>
+          <w:lang w:val="ru-RU"/>
+        </w:rPr>
+        <w:t xml:space="preserve"> для</w:t>
+      </w:r>
+      <w:r>
+        <w:rPr>
+          <w:rFonts w:ascii="Times New Roman" w:hAnsi="Times New Roman" w:cs="Times New Roman"/>
+          <w:sz w:val="28"/>
+          <w:szCs w:val="28"/>
+          <w:lang w:val="ru-RU"/>
+        </w:rPr>
+        <w:t xml:space="preserve"> </w:t>
+      </w:r>
+      <w:r>
+        <w:rPr>
+          <w:rFonts w:ascii="Times New Roman" w:hAnsi="Times New Roman" w:cs="Times New Roman"/>
+          <w:sz w:val="28"/>
+          <w:szCs w:val="28"/>
+          <w:lang w:val="ru-RU"/>
+        </w:rPr>
+        <w:t>их использовани</w:t>
       </w:r>
       <w:r>
         <w:rPr>
@@ -4588,6 +4606,42 @@
           <w:szCs w:val="28"/>
           <w:lang w:val="ru-RU"/>
         </w:rPr>
+        <w:t xml:space="preserve"> требует</w:t>
+      </w:r>
+      <w:r>
+        <w:rPr>
+          <w:rFonts w:ascii="Times New Roman" w:hAnsi="Times New Roman" w:cs="Times New Roman"/>
+          <w:sz w:val="28"/>
+          <w:szCs w:val="28"/>
+          <w:lang w:val="ru-RU"/>
+        </w:rPr>
+        <w:t>ся</w:t>
+      </w:r>
+      <w:r>
+        <w:rPr>
+          <w:rFonts w:ascii="Times New Roman" w:hAnsi="Times New Roman" w:cs="Times New Roman"/>
+          <w:sz w:val="28"/>
+          <w:szCs w:val="28"/>
+          <w:lang w:val="ru-RU"/>
+        </w:rPr>
+        <w:t xml:space="preserve"> знани</w:t>
+      </w:r>
+      <w:r>
+        <w:rPr>
+          <w:rFonts w:ascii="Times New Roman" w:hAnsi="Times New Roman" w:cs="Times New Roman"/>
+          <w:sz w:val="28"/>
+          <w:szCs w:val="28"/>
+          <w:lang w:val="ru-RU"/>
+        </w:rPr>
+        <w:t>я</w:t>
+      </w:r>
+      <w:r>
+        <w:rPr>
+          <w:rFonts w:ascii="Times New Roman" w:hAnsi="Times New Roman" w:cs="Times New Roman"/>
+          <w:sz w:val="28"/>
+          <w:szCs w:val="28"/>
+          <w:lang w:val="ru-RU"/>
+        </w:rPr>
         <w:t xml:space="preserve">  </w:t>
       </w:r>
       <w:r>
@@ -4633,7 +4687,43 @@
           <w:szCs w:val="28"/>
           <w:lang w:val="ru-RU"/>
         </w:rPr>
-        <w:t xml:space="preserve"> и навыками работы в специальных инструментах и средах. Следовательно, нужн</w:t>
+        <w:t xml:space="preserve"> и навыками работы в специальных инструментах и средах.</w:t>
+      </w:r>
+      <w:r>
+        <w:rPr>
+          <w:rFonts w:ascii="Times New Roman" w:hAnsi="Times New Roman" w:cs="Times New Roman"/>
+          <w:sz w:val="28"/>
+          <w:szCs w:val="28"/>
+          <w:lang w:val="ru-RU"/>
+        </w:rPr>
+        <w:t xml:space="preserve"> </w:t>
+      </w:r>
+      <w:r>
+        <w:rPr>
+          <w:rFonts w:ascii="Times New Roman" w:hAnsi="Times New Roman" w:cs="Times New Roman"/>
+          <w:sz w:val="28"/>
+          <w:szCs w:val="28"/>
+          <w:lang w:val="ru-RU"/>
+        </w:rPr>
+        <w:t xml:space="preserve">Следовательно, </w:t>
+      </w:r>
+      <w:r>
+        <w:rPr>
+          <w:rFonts w:ascii="Times New Roman" w:hAnsi="Times New Roman" w:cs="Times New Roman"/>
+          <w:sz w:val="28"/>
+          <w:szCs w:val="28"/>
+          <w:lang w:val="ru-RU"/>
+        </w:rPr>
+        <w:t xml:space="preserve">компании </w:t>
+      </w:r>
+      <w:r>
+        <w:rPr>
+          <w:rFonts w:ascii="Times New Roman" w:hAnsi="Times New Roman" w:cs="Times New Roman"/>
+          <w:sz w:val="28"/>
+          <w:szCs w:val="28"/>
+          <w:lang w:val="ru-RU"/>
+        </w:rPr>
+        <w:t>нужн</w:t>
       </w:r>
       <w:r>
         <w:rPr>
@@ -4696,16 +4786,52 @@
           <w:szCs w:val="28"/>
           <w:lang w:val="ru-RU"/>
         </w:rPr>
-        <w:t>работников для использования их при составлении  прогнозов, что может быть достаточно дорого, если учесть, что работники нужны на постоянной основе. В случае же крупного бизнеса количество таких обученных работников, необходимых для работы с</w:t>
-      </w:r>
-      <w:r>
-        <w:rPr>
-          <w:rFonts w:ascii="Times New Roman" w:hAnsi="Times New Roman" w:cs="Times New Roman"/>
-          <w:sz w:val="28"/>
-          <w:szCs w:val="28"/>
-          <w:lang w:val="ru-RU"/>
-        </w:rPr>
-        <w:t xml:space="preserve"> прогнозами и их </w:t>
+        <w:t xml:space="preserve">работников для </w:t>
+      </w:r>
+      <w:r>
+        <w:rPr>
+          <w:rFonts w:ascii="Times New Roman" w:hAnsi="Times New Roman" w:cs="Times New Roman"/>
+          <w:sz w:val="28"/>
+          <w:szCs w:val="28"/>
+          <w:lang w:val="ru-RU"/>
+        </w:rPr>
+        <w:t xml:space="preserve">работы с ними </w:t>
+      </w:r>
+      <w:r>
+        <w:rPr>
+          <w:rFonts w:ascii="Times New Roman" w:hAnsi="Times New Roman" w:cs="Times New Roman"/>
+          <w:sz w:val="28"/>
+          <w:szCs w:val="28"/>
+          <w:lang w:val="ru-RU"/>
+        </w:rPr>
+        <w:t>при составлении  прогнозов, что может быть достаточно дорого, если учесть, что работники</w:t>
+      </w:r>
+      <w:r>
+        <w:rPr>
+          <w:rFonts w:ascii="Times New Roman" w:hAnsi="Times New Roman" w:cs="Times New Roman"/>
+          <w:sz w:val="28"/>
+          <w:szCs w:val="28"/>
+          <w:lang w:val="ru-RU"/>
+        </w:rPr>
+        <w:t xml:space="preserve">, как и прогнозы, </w:t>
+      </w:r>
+      <w:r>
+        <w:rPr>
+          <w:rFonts w:ascii="Times New Roman" w:hAnsi="Times New Roman" w:cs="Times New Roman"/>
+          <w:sz w:val="28"/>
+          <w:szCs w:val="28"/>
+          <w:lang w:val="ru-RU"/>
+        </w:rPr>
+        <w:t>нужны на постоянной основе. В случае же крупного бизнеса количество таких обученных работников, необходимых для работы с</w:t>
+      </w:r>
+      <w:r>
+        <w:rPr>
+          <w:rFonts w:ascii="Times New Roman" w:hAnsi="Times New Roman" w:cs="Times New Roman"/>
+          <w:sz w:val="28"/>
+          <w:szCs w:val="28"/>
+          <w:lang w:val="ru-RU"/>
+        </w:rPr>
+        <w:t xml:space="preserve"> прогнозами </w:t>
       </w:r>
       <w:r>
         <w:rPr>
@@ -4715,7 +4841,7 @@
           <w:lang w:val="ru-RU"/>
         </w:rPr>
         <w:lastRenderedPageBreak/>
-        <w:t>расшифровыванием для использования в определенной сфере и отделе бизнеса, велико, что влечет существенные затраты для бизнеса.</w:t>
+        <w:t>и их расшифровыванием для использования в определенной сфере и отделе бизнеса, велико, что влечет существенные затраты для бизнеса.</w:t>
       </w:r>
     </w:p>
     <w:p>
@@ -4753,7 +4879,24 @@
           <w:sz w:val="28"/>
           <w:szCs w:val="28"/>
         </w:rPr>
-        <w:t>, встраиваемый в привычные для компании бизнес–процессы</w:t>
+        <w:t xml:space="preserve">, встраиваемый в привычные для </w:t>
+      </w:r>
+      <w:r>
+        <w:rPr>
+          <w:rFonts w:ascii="Times New Roman" w:hAnsi="Times New Roman" w:cs="Times New Roman"/>
+          <w:sz w:val="28"/>
+          <w:szCs w:val="28"/>
+          <w:lang w:val="ru-RU"/>
+        </w:rPr>
+        <w:t xml:space="preserve">крупной </w:t>
+      </w:r>
+      <w:r>
+        <w:rPr>
+          <w:rFonts w:ascii="Times New Roman" w:hAnsi="Times New Roman" w:cs="Times New Roman"/>
+          <w:sz w:val="28"/>
+          <w:szCs w:val="28"/>
+        </w:rPr>
+        <w:t>компании бизнес–процессы</w:t>
       </w:r>
       <w:r>
         <w:rPr>
@@ -5015,7 +5158,16 @@
           <w:sz w:val="28"/>
           <w:szCs w:val="28"/>
         </w:rPr>
-        <w:t xml:space="preserve">  – модели</w:t>
+        <w:t xml:space="preserve">  – </w:t>
+      </w:r>
+      <w:r>
+        <w:rPr>
+          <w:rFonts w:ascii="Times New Roman" w:hAnsi="Times New Roman" w:cs="Times New Roman"/>
+          <w:sz w:val="28"/>
+          <w:szCs w:val="28"/>
+          <w:lang w:val="ru-RU"/>
+        </w:rPr>
+        <w:t>методе</w:t>
       </w:r>
       <w:r>
         <w:rPr>
@@ -5060,17 +5212,7 @@
           <w:sz w:val="28"/>
           <w:szCs w:val="28"/>
         </w:rPr>
-        <w:t xml:space="preserve"> – это отд</w:t>
-      </w:r>
-      <w:bookmarkStart w:id="0" w:name="_GoBack"/>
-      <w:bookmarkEnd w:id="0"/>
-      <w:r>
-        <w:rPr>
-          <w:rFonts w:ascii="Times New Roman" w:hAnsi="Times New Roman" w:cs="Times New Roman"/>
-          <w:sz w:val="28"/>
-          <w:szCs w:val="28"/>
-        </w:rPr>
-        <w:t xml:space="preserve">ельное </w:t>
+        <w:t xml:space="preserve"> – это отдельное </w:t>
       </w:r>
       <w:r>
         <w:rPr>
@@ -5096,24 +5238,7 @@
           <w:sz w:val="28"/>
           <w:szCs w:val="28"/>
         </w:rPr>
-        <w:t xml:space="preserve">приложение с собственной базой данных </w:t>
-      </w:r>
-      <w:r>
-        <w:rPr>
-          <w:rFonts w:ascii="Times New Roman" w:hAnsi="Times New Roman" w:cs="Times New Roman"/>
-          <w:sz w:val="28"/>
-          <w:szCs w:val="28"/>
-          <w:lang w:val="en-US"/>
-        </w:rPr>
-        <w:t>Oracle</w:t>
-      </w:r>
-      <w:r>
-        <w:rPr>
-          <w:rFonts w:ascii="Times New Roman" w:hAnsi="Times New Roman" w:cs="Times New Roman"/>
-          <w:sz w:val="28"/>
-          <w:szCs w:val="28"/>
-        </w:rPr>
-        <w:t xml:space="preserve">, за счет чего обеспечивается обработка больших массивов данных за несколько лет. </w:t>
+        <w:t xml:space="preserve">приложение с собственной базой данных за счет чего обеспечивается обработка больших массивов данных за несколько лет. </w:t>
       </w:r>
     </w:p>
     <w:p>
@@ -5218,7 +5343,49 @@
           <w:sz w:val="28"/>
           <w:szCs w:val="28"/>
         </w:rPr>
-        <w:t>продаж по SKU (stock keeping unit), список праздничных дней, разметка промо-акций для каждого товара и розничные цены на товары.</w:t>
+        <w:t>продаж по SKU (stock keeping unit), список праздничных дней, разметка пр</w:t>
+      </w:r>
+      <w:r>
+        <w:rPr>
+          <w:rFonts w:ascii="Times New Roman" w:hAnsi="Times New Roman" w:cs="Times New Roman"/>
+          <w:sz w:val="28"/>
+          <w:szCs w:val="28"/>
+        </w:rPr>
+        <w:t xml:space="preserve">омо-акций для каждого товара, </w:t>
+      </w:r>
+      <w:r>
+        <w:rPr>
+          <w:rFonts w:ascii="Times New Roman" w:hAnsi="Times New Roman" w:cs="Times New Roman"/>
+          <w:sz w:val="28"/>
+          <w:szCs w:val="28"/>
+          <w:lang w:val="ru-RU"/>
+        </w:rPr>
+        <w:t>р</w:t>
+      </w:r>
+      <w:r>
+        <w:rPr>
+          <w:rFonts w:ascii="Times New Roman" w:hAnsi="Times New Roman" w:cs="Times New Roman"/>
+          <w:sz w:val="28"/>
+          <w:szCs w:val="28"/>
+        </w:rPr>
+        <w:t>озничные цены на товары</w:t>
+      </w:r>
+      <w:r>
+        <w:rPr>
+          <w:rFonts w:ascii="Times New Roman" w:hAnsi="Times New Roman" w:cs="Times New Roman"/>
+          <w:sz w:val="28"/>
+          <w:szCs w:val="28"/>
+          <w:lang w:val="ru-RU"/>
+        </w:rPr>
+        <w:t>, а также исторические данные о продажах</w:t>
+      </w:r>
+      <w:r>
+        <w:rPr>
+          <w:rFonts w:ascii="Times New Roman" w:hAnsi="Times New Roman" w:cs="Times New Roman"/>
+          <w:sz w:val="28"/>
+          <w:szCs w:val="28"/>
+        </w:rPr>
+        <w:t>.</w:t>
       </w:r>
     </w:p>
     <w:p>
@@ -5289,7 +5456,24 @@
           <w:sz w:val="28"/>
           <w:szCs w:val="28"/>
         </w:rPr>
-        <w:t xml:space="preserve"> товаров, сделанный исходя из данных на некотором начальном временном интервале, сравнивается с реальными продажами. Критерием качества служит сумма модулей отклонений прогноза от реальной величины закупок либо сумма квадратов отклонений.</w:t>
+        <w:t xml:space="preserve"> товаров, сделанный исходя из данных на некотором начальном временном интервале, сравнивается с реальными продажами. Критерием качества служит сумма модулей отклонений прогноза от реальной величины </w:t>
+      </w:r>
+      <w:r>
+        <w:rPr>
+          <w:rFonts w:ascii="Times New Roman" w:hAnsi="Times New Roman" w:cs="Times New Roman"/>
+          <w:sz w:val="28"/>
+          <w:szCs w:val="28"/>
+          <w:lang w:val="ru-RU"/>
+        </w:rPr>
+        <w:t>продаж</w:t>
+      </w:r>
+      <w:r>
+        <w:rPr>
+          <w:rFonts w:ascii="Times New Roman" w:hAnsi="Times New Roman" w:cs="Times New Roman"/>
+          <w:sz w:val="28"/>
+          <w:szCs w:val="28"/>
+        </w:rPr>
+        <w:t xml:space="preserve"> либо сумма квадратов отклонений.</w:t>
       </w:r>
     </w:p>
     <w:p>
@@ -5325,138 +5509,27 @@
           <w:sz w:val="28"/>
           <w:szCs w:val="28"/>
         </w:rPr>
-        <w:t>. Также предполагается, что прогноз можно делать по отдельности для каждого из магазинов.</w:t>
-      </w:r>
-    </w:p>
-    <w:p>
-      <w:pPr>
-        <w:spacing w:line="360" w:lineRule="exact"/>
-        <w:rPr>
-          <w:rFonts w:ascii="Times New Roman" w:hAnsi="Times New Roman" w:cs="Times New Roman"/>
-          <w:sz w:val="28"/>
-          <w:szCs w:val="28"/>
-        </w:rPr>
-      </w:pPr>
-    </w:p>
-    <w:p>
-      <w:pPr>
-        <w:spacing w:line="360" w:lineRule="exact"/>
-        <w:rPr>
-          <w:rFonts w:ascii="Times New Roman" w:hAnsi="Times New Roman" w:cs="Times New Roman"/>
-          <w:sz w:val="28"/>
-          <w:szCs w:val="28"/>
-        </w:rPr>
-      </w:pPr>
-    </w:p>
-    <w:p>
-      <w:pPr>
-        <w:spacing w:line="360" w:lineRule="exact"/>
-        <w:rPr>
-          <w:rFonts w:ascii="Times New Roman" w:hAnsi="Times New Roman" w:cs="Times New Roman"/>
-          <w:sz w:val="28"/>
-          <w:szCs w:val="28"/>
-        </w:rPr>
-      </w:pPr>
-    </w:p>
-    <w:p>
-      <w:pPr>
-        <w:spacing w:line="360" w:lineRule="exact"/>
-        <w:rPr>
-          <w:rFonts w:ascii="Times New Roman" w:hAnsi="Times New Roman" w:cs="Times New Roman"/>
-          <w:sz w:val="28"/>
-          <w:szCs w:val="28"/>
-        </w:rPr>
-      </w:pPr>
-    </w:p>
-    <w:p>
-      <w:pPr>
-        <w:spacing w:line="360" w:lineRule="exact"/>
-        <w:rPr>
-          <w:rFonts w:ascii="Times New Roman" w:hAnsi="Times New Roman" w:cs="Times New Roman"/>
-          <w:sz w:val="28"/>
-          <w:szCs w:val="28"/>
-        </w:rPr>
-      </w:pPr>
-    </w:p>
-    <w:p>
-      <w:pPr>
-        <w:spacing w:line="360" w:lineRule="exact"/>
-        <w:rPr>
-          <w:rFonts w:ascii="Times New Roman" w:hAnsi="Times New Roman" w:cs="Times New Roman"/>
-          <w:sz w:val="28"/>
-          <w:szCs w:val="28"/>
-        </w:rPr>
-      </w:pPr>
-    </w:p>
-    <w:p>
-      <w:pPr>
-        <w:spacing w:line="360" w:lineRule="exact"/>
-        <w:rPr>
-          <w:rFonts w:ascii="Times New Roman" w:hAnsi="Times New Roman" w:cs="Times New Roman"/>
-          <w:sz w:val="28"/>
-          <w:szCs w:val="28"/>
-        </w:rPr>
-      </w:pPr>
-    </w:p>
-    <w:p>
-      <w:pPr>
-        <w:spacing w:line="360" w:lineRule="exact"/>
-        <w:rPr>
-          <w:rFonts w:ascii="Times New Roman" w:hAnsi="Times New Roman" w:cs="Times New Roman"/>
-          <w:sz w:val="28"/>
-          <w:szCs w:val="28"/>
-        </w:rPr>
-      </w:pPr>
-    </w:p>
-    <w:p>
-      <w:pPr>
-        <w:spacing w:line="360" w:lineRule="exact"/>
-        <w:rPr>
-          <w:rFonts w:ascii="Times New Roman" w:hAnsi="Times New Roman" w:cs="Times New Roman"/>
-          <w:sz w:val="28"/>
-          <w:szCs w:val="28"/>
-        </w:rPr>
-      </w:pPr>
-    </w:p>
-    <w:p>
-      <w:pPr>
-        <w:spacing w:line="360" w:lineRule="exact"/>
-        <w:rPr>
-          <w:rFonts w:ascii="Times New Roman" w:hAnsi="Times New Roman" w:cs="Times New Roman"/>
-          <w:sz w:val="28"/>
-          <w:szCs w:val="28"/>
-        </w:rPr>
-      </w:pPr>
-    </w:p>
-    <w:p>
-      <w:pPr>
-        <w:spacing w:line="360" w:lineRule="exact"/>
-        <w:rPr>
-          <w:rFonts w:ascii="Times New Roman" w:hAnsi="Times New Roman" w:cs="Times New Roman"/>
-          <w:sz w:val="28"/>
-          <w:szCs w:val="28"/>
-        </w:rPr>
-      </w:pPr>
-    </w:p>
-    <w:p>
-      <w:pPr>
-        <w:spacing w:line="360" w:lineRule="exact"/>
-        <w:rPr>
-          <w:rFonts w:ascii="Times New Roman" w:hAnsi="Times New Roman" w:cs="Times New Roman"/>
-          <w:sz w:val="28"/>
-          <w:szCs w:val="28"/>
-        </w:rPr>
-      </w:pPr>
-    </w:p>
-    <w:p>
-      <w:pPr>
-        <w:spacing w:line="360" w:lineRule="exact"/>
-        <w:rPr>
-          <w:rFonts w:ascii="Times New Roman" w:hAnsi="Times New Roman" w:cs="Times New Roman"/>
-          <w:sz w:val="28"/>
-          <w:szCs w:val="28"/>
-        </w:rPr>
-      </w:pPr>
+        <w:t>. Также предполагается, что прогноз можно делать по отдельности для каждого из магазинов</w:t>
+      </w:r>
+      <w:r>
+        <w:rPr>
+          <w:rFonts w:ascii="Times New Roman" w:hAnsi="Times New Roman" w:cs="Times New Roman"/>
+          <w:sz w:val="28"/>
+          <w:szCs w:val="28"/>
+          <w:lang w:val="ru-RU"/>
+        </w:rPr>
+        <w:t xml:space="preserve"> крупного бизнеса</w:t>
+      </w:r>
+      <w:r>
+        <w:rPr>
+          <w:rFonts w:ascii="Times New Roman" w:hAnsi="Times New Roman" w:cs="Times New Roman"/>
+          <w:sz w:val="28"/>
+          <w:szCs w:val="28"/>
+        </w:rPr>
+        <w:t>.</w:t>
+      </w:r>
+      <w:bookmarkStart w:id="0" w:name="_GoBack"/>
+      <w:bookmarkEnd w:id="0"/>
     </w:p>
     <w:p>
       <w:pPr>
@@ -5558,7 +5631,7 @@
         <w:noProof/>
         <w:color w:val="000000"/>
       </w:rPr>
-      <w:t>6</w:t>
+      <w:t>5</w:t>
     </w:r>
     <w:r>
       <w:rPr>
@@ -11302,7 +11375,7 @@
 </file>
 
 <file path=customXml/itemProps1.xml><?xml version="1.0" encoding="utf-8"?>
-<ds:datastoreItem xmlns:ds="http://schemas.openxmlformats.org/officeDocument/2006/customXml" ds:itemID="{79394795-FEAD-4A67-8EDF-ED55D877F94B}">
+<ds:datastoreItem xmlns:ds="http://schemas.openxmlformats.org/officeDocument/2006/customXml" ds:itemID="{A90DC6D6-C879-4DE3-A135-E344E86E4259}">
   <ds:schemaRefs>
     <ds:schemaRef ds:uri="http://schemas.openxmlformats.org/officeDocument/2006/bibliography"/>
   </ds:schemaRefs>

--- a/Введение.docx
+++ b/Введение.docx
@@ -1098,7 +1098,126 @@
           <w:szCs w:val="28"/>
           <w:lang w:val="ru-RU"/>
         </w:rPr>
-        <w:t>Методы исследования – методы теории прогнозирования, методы анализа временных рядов,  методы теории вероятности, имитационное моделирование.</w:t>
+        <w:t>Методы исследования – методы теории прогнозиро</w:t>
+      </w:r>
+      <w:r>
+        <w:rPr>
+          <w:rFonts w:ascii="Times New Roman" w:hAnsi="Times New Roman" w:cs="Times New Roman"/>
+          <w:sz w:val="28"/>
+          <w:szCs w:val="28"/>
+          <w:lang w:val="ru-RU"/>
+        </w:rPr>
+        <w:t xml:space="preserve">вания, </w:t>
+      </w:r>
+      <w:r>
+        <w:rPr>
+          <w:rFonts w:ascii="Times New Roman" w:hAnsi="Times New Roman" w:cs="Times New Roman"/>
+          <w:sz w:val="28"/>
+          <w:szCs w:val="28"/>
+          <w:lang w:val="ru-RU"/>
+        </w:rPr>
+        <w:t>методы</w:t>
+      </w:r>
+      <w:r>
+        <w:rPr>
+          <w:rFonts w:ascii="Times New Roman" w:hAnsi="Times New Roman" w:cs="Times New Roman"/>
+          <w:sz w:val="28"/>
+          <w:szCs w:val="28"/>
+          <w:lang w:val="ru-RU"/>
+        </w:rPr>
+        <w:t xml:space="preserve"> </w:t>
+      </w:r>
+      <w:r>
+        <w:rPr>
+          <w:rFonts w:ascii="Times New Roman" w:hAnsi="Times New Roman" w:cs="Times New Roman"/>
+          <w:sz w:val="28"/>
+          <w:szCs w:val="28"/>
+          <w:lang w:val="ru-RU"/>
+        </w:rPr>
+        <w:t>ст</w:t>
+      </w:r>
+      <w:r>
+        <w:rPr>
+          <w:rFonts w:ascii="Times New Roman" w:hAnsi="Times New Roman" w:cs="Times New Roman"/>
+          <w:sz w:val="28"/>
+          <w:szCs w:val="28"/>
+          <w:lang w:val="ru-RU"/>
+        </w:rPr>
+        <w:t>а</w:t>
+      </w:r>
+      <w:r>
+        <w:rPr>
+          <w:rFonts w:ascii="Times New Roman" w:hAnsi="Times New Roman" w:cs="Times New Roman"/>
+          <w:sz w:val="28"/>
+          <w:szCs w:val="28"/>
+          <w:lang w:val="ru-RU"/>
+        </w:rPr>
+        <w:t>т</w:t>
+      </w:r>
+      <w:r>
+        <w:rPr>
+          <w:rFonts w:ascii="Times New Roman" w:hAnsi="Times New Roman" w:cs="Times New Roman"/>
+          <w:sz w:val="28"/>
+          <w:szCs w:val="28"/>
+          <w:lang w:val="ru-RU"/>
+        </w:rPr>
+        <w:t>истики</w:t>
+      </w:r>
+      <w:r>
+        <w:rPr>
+          <w:rFonts w:ascii="Times New Roman" w:hAnsi="Times New Roman" w:cs="Times New Roman"/>
+          <w:sz w:val="28"/>
+          <w:szCs w:val="28"/>
+          <w:lang w:val="ru-RU"/>
+        </w:rPr>
+        <w:t>,</w:t>
+      </w:r>
+      <w:bookmarkStart w:id="0" w:name="_GoBack"/>
+      <w:bookmarkEnd w:id="0"/>
+      <w:r>
+        <w:rPr>
+          <w:rFonts w:ascii="Times New Roman" w:hAnsi="Times New Roman" w:cs="Times New Roman"/>
+          <w:sz w:val="28"/>
+          <w:szCs w:val="28"/>
+          <w:lang w:val="ru-RU"/>
+        </w:rPr>
+        <w:t xml:space="preserve"> методы анализа временных </w:t>
+      </w:r>
+      <w:r>
+        <w:rPr>
+          <w:rFonts w:ascii="Times New Roman" w:hAnsi="Times New Roman" w:cs="Times New Roman"/>
+          <w:sz w:val="28"/>
+          <w:szCs w:val="28"/>
+          <w:lang w:val="ru-RU"/>
+        </w:rPr>
+        <w:t>рядов</w:t>
+      </w:r>
+      <w:r>
+        <w:rPr>
+          <w:rFonts w:ascii="Times New Roman" w:hAnsi="Times New Roman" w:cs="Times New Roman"/>
+          <w:sz w:val="28"/>
+          <w:szCs w:val="28"/>
+          <w:lang w:val="ru-RU"/>
+        </w:rPr>
+        <w:t>, ме</w:t>
+      </w:r>
+      <w:r>
+        <w:rPr>
+          <w:rFonts w:ascii="Times New Roman" w:hAnsi="Times New Roman" w:cs="Times New Roman"/>
+          <w:sz w:val="28"/>
+          <w:szCs w:val="28"/>
+          <w:lang w:val="ru-RU"/>
+        </w:rPr>
+        <w:t>тоды</w:t>
+      </w:r>
+      <w:r>
+        <w:rPr>
+          <w:rFonts w:ascii="Times New Roman" w:hAnsi="Times New Roman" w:cs="Times New Roman"/>
+          <w:sz w:val="28"/>
+          <w:szCs w:val="28"/>
+          <w:lang w:val="ru-RU"/>
+        </w:rPr>
+        <w:t xml:space="preserve"> теории вероятности, имитационное моделирование.</w:t>
       </w:r>
     </w:p>
     <w:p>
@@ -1129,7 +1248,45 @@
           <w:szCs w:val="28"/>
           <w:lang w:val="ru-RU"/>
         </w:rPr>
-        <w:t>, методы анализа временных рядов,  модели и методы анализа устойчивых случайных процессов, методы вычисления и вывода признаков для построения математичсекой модели продаж.</w:t>
+        <w:t xml:space="preserve">, методы анализа временных </w:t>
+      </w:r>
+      <w:proofErr w:type="gramStart"/>
+      <w:r>
+        <w:rPr>
+          <w:rFonts w:ascii="Times New Roman" w:hAnsi="Times New Roman" w:cs="Times New Roman"/>
+          <w:sz w:val="28"/>
+          <w:szCs w:val="28"/>
+          <w:lang w:val="ru-RU"/>
+        </w:rPr>
+        <w:t>рядов,  модели</w:t>
+      </w:r>
+      <w:proofErr w:type="gramEnd"/>
+      <w:r>
+        <w:rPr>
+          <w:rFonts w:ascii="Times New Roman" w:hAnsi="Times New Roman" w:cs="Times New Roman"/>
+          <w:sz w:val="28"/>
+          <w:szCs w:val="28"/>
+          <w:lang w:val="ru-RU"/>
+        </w:rPr>
+        <w:t xml:space="preserve"> и методы анализа устойчивых случайных процессов, методы вычисления и вывода признаков для построения математич</w:t>
+      </w:r>
+      <w:r>
+        <w:rPr>
+          <w:rFonts w:ascii="Times New Roman" w:hAnsi="Times New Roman" w:cs="Times New Roman"/>
+          <w:sz w:val="28"/>
+          <w:szCs w:val="28"/>
+          <w:lang w:val="ru-RU"/>
+        </w:rPr>
+        <w:t>е</w:t>
+      </w:r>
+      <w:r>
+        <w:rPr>
+          <w:rFonts w:ascii="Times New Roman" w:hAnsi="Times New Roman" w:cs="Times New Roman"/>
+          <w:sz w:val="28"/>
+          <w:szCs w:val="28"/>
+          <w:lang w:val="ru-RU"/>
+        </w:rPr>
+        <w:t>ской модели продаж.</w:t>
       </w:r>
       <w:r>
         <w:rPr>
@@ -1313,7 +1470,6 @@
           <w:szCs w:val="28"/>
           <w:lang w:val="ru-RU"/>
         </w:rPr>
-        <w:lastRenderedPageBreak/>
         <w:t>ОГЛАВЛЕНИЕ</w:t>
       </w:r>
     </w:p>
@@ -3976,7 +4132,6 @@
           <w:sz w:val="28"/>
           <w:szCs w:val="28"/>
         </w:rPr>
-        <w:lastRenderedPageBreak/>
         <w:t>ВВЕДЕНИЕ</w:t>
       </w:r>
     </w:p>
@@ -4151,15 +4306,7 @@
           <w:sz w:val="28"/>
           <w:szCs w:val="28"/>
         </w:rPr>
-        <w:t>ля компаний из пищевой отрасли</w:t>
-      </w:r>
-      <w:r>
-        <w:rPr>
-          <w:rFonts w:ascii="Times New Roman" w:hAnsi="Times New Roman" w:cs="Times New Roman"/>
-          <w:sz w:val="28"/>
-          <w:szCs w:val="28"/>
-        </w:rPr>
-        <w:t xml:space="preserve"> </w:t>
+        <w:t xml:space="preserve">ля компаний из пищевой отрасли </w:t>
       </w:r>
       <w:r>
         <w:rPr>
@@ -4442,16 +4589,7 @@
           <w:szCs w:val="28"/>
           <w:lang w:val="ru-RU"/>
         </w:rPr>
-        <w:t xml:space="preserve"> </w:t>
-      </w:r>
-      <w:r>
-        <w:rPr>
-          <w:rFonts w:ascii="Times New Roman" w:hAnsi="Times New Roman" w:cs="Times New Roman"/>
-          <w:sz w:val="28"/>
-          <w:szCs w:val="28"/>
-          <w:lang w:val="ru-RU"/>
-        </w:rPr>
-        <w:t>Помимо этого предъявляются требования к</w:t>
+        <w:t xml:space="preserve"> Помимо этого предъявляются требования к</w:t>
       </w:r>
       <w:r>
         <w:rPr>
@@ -4579,6 +4717,51 @@
           <w:szCs w:val="28"/>
           <w:lang w:val="ru-RU"/>
         </w:rPr>
+        <w:t xml:space="preserve"> их использовани</w:t>
+      </w:r>
+      <w:r>
+        <w:rPr>
+          <w:rFonts w:ascii="Times New Roman" w:hAnsi="Times New Roman" w:cs="Times New Roman"/>
+          <w:sz w:val="28"/>
+          <w:szCs w:val="28"/>
+          <w:lang w:val="ru-RU"/>
+        </w:rPr>
+        <w:t>я</w:t>
+      </w:r>
+      <w:r>
+        <w:rPr>
+          <w:rFonts w:ascii="Times New Roman" w:hAnsi="Times New Roman" w:cs="Times New Roman"/>
+          <w:sz w:val="28"/>
+          <w:szCs w:val="28"/>
+          <w:lang w:val="ru-RU"/>
+        </w:rPr>
+        <w:t xml:space="preserve"> требует</w:t>
+      </w:r>
+      <w:r>
+        <w:rPr>
+          <w:rFonts w:ascii="Times New Roman" w:hAnsi="Times New Roman" w:cs="Times New Roman"/>
+          <w:sz w:val="28"/>
+          <w:szCs w:val="28"/>
+          <w:lang w:val="ru-RU"/>
+        </w:rPr>
+        <w:t>ся</w:t>
+      </w:r>
+      <w:r>
+        <w:rPr>
+          <w:rFonts w:ascii="Times New Roman" w:hAnsi="Times New Roman" w:cs="Times New Roman"/>
+          <w:sz w:val="28"/>
+          <w:szCs w:val="28"/>
+          <w:lang w:val="ru-RU"/>
+        </w:rPr>
+        <w:t xml:space="preserve"> знания  теории и методов прогнозирования, владения языками программирования и навыками работы в специальных инструментах и средах.</w:t>
+      </w:r>
+      <w:r>
+        <w:rPr>
+          <w:rFonts w:ascii="Times New Roman" w:hAnsi="Times New Roman" w:cs="Times New Roman"/>
+          <w:sz w:val="28"/>
+          <w:szCs w:val="28"/>
+          <w:lang w:val="ru-RU"/>
+        </w:rPr>
         <w:t xml:space="preserve"> </w:t>
       </w:r>
       <w:r>
@@ -4588,106 +4771,34 @@
           <w:szCs w:val="28"/>
           <w:lang w:val="ru-RU"/>
         </w:rPr>
-        <w:t>их использовани</w:t>
-      </w:r>
-      <w:r>
-        <w:rPr>
-          <w:rFonts w:ascii="Times New Roman" w:hAnsi="Times New Roman" w:cs="Times New Roman"/>
-          <w:sz w:val="28"/>
-          <w:szCs w:val="28"/>
-          <w:lang w:val="ru-RU"/>
-        </w:rPr>
-        <w:t>я</w:t>
-      </w:r>
-      <w:r>
-        <w:rPr>
-          <w:rFonts w:ascii="Times New Roman" w:hAnsi="Times New Roman" w:cs="Times New Roman"/>
-          <w:sz w:val="28"/>
-          <w:szCs w:val="28"/>
-          <w:lang w:val="ru-RU"/>
-        </w:rPr>
-        <w:t xml:space="preserve"> требует</w:t>
-      </w:r>
-      <w:r>
-        <w:rPr>
-          <w:rFonts w:ascii="Times New Roman" w:hAnsi="Times New Roman" w:cs="Times New Roman"/>
-          <w:sz w:val="28"/>
-          <w:szCs w:val="28"/>
-          <w:lang w:val="ru-RU"/>
-        </w:rPr>
-        <w:t>ся</w:t>
-      </w:r>
-      <w:r>
-        <w:rPr>
-          <w:rFonts w:ascii="Times New Roman" w:hAnsi="Times New Roman" w:cs="Times New Roman"/>
-          <w:sz w:val="28"/>
-          <w:szCs w:val="28"/>
-          <w:lang w:val="ru-RU"/>
-        </w:rPr>
-        <w:t xml:space="preserve"> знани</w:t>
-      </w:r>
-      <w:r>
-        <w:rPr>
-          <w:rFonts w:ascii="Times New Roman" w:hAnsi="Times New Roman" w:cs="Times New Roman"/>
-          <w:sz w:val="28"/>
-          <w:szCs w:val="28"/>
-          <w:lang w:val="ru-RU"/>
-        </w:rPr>
-        <w:t>я</w:t>
-      </w:r>
-      <w:r>
-        <w:rPr>
-          <w:rFonts w:ascii="Times New Roman" w:hAnsi="Times New Roman" w:cs="Times New Roman"/>
-          <w:sz w:val="28"/>
-          <w:szCs w:val="28"/>
-          <w:lang w:val="ru-RU"/>
-        </w:rPr>
-        <w:t xml:space="preserve">  </w:t>
-      </w:r>
-      <w:r>
-        <w:rPr>
-          <w:rFonts w:ascii="Times New Roman" w:hAnsi="Times New Roman" w:cs="Times New Roman"/>
-          <w:sz w:val="28"/>
-          <w:szCs w:val="28"/>
-          <w:lang w:val="ru-RU"/>
-        </w:rPr>
-        <w:t>теории и методов</w:t>
-      </w:r>
-      <w:r>
-        <w:rPr>
-          <w:rFonts w:ascii="Times New Roman" w:hAnsi="Times New Roman" w:cs="Times New Roman"/>
-          <w:sz w:val="28"/>
-          <w:szCs w:val="28"/>
-          <w:lang w:val="ru-RU"/>
-        </w:rPr>
-        <w:t xml:space="preserve"> прогнозирования</w:t>
-      </w:r>
-      <w:r>
-        <w:rPr>
-          <w:rFonts w:ascii="Times New Roman" w:hAnsi="Times New Roman" w:cs="Times New Roman"/>
-          <w:sz w:val="28"/>
-          <w:szCs w:val="28"/>
-          <w:lang w:val="ru-RU"/>
-        </w:rPr>
-        <w:t xml:space="preserve">, владения </w:t>
-      </w:r>
-      <w:r>
-        <w:rPr>
-          <w:rFonts w:ascii="Times New Roman" w:hAnsi="Times New Roman" w:cs="Times New Roman"/>
-          <w:sz w:val="28"/>
-          <w:szCs w:val="28"/>
-          <w:lang w:val="ru-RU"/>
-        </w:rPr>
-        <w:t>языками программирования</w:t>
-      </w:r>
-      <w:r>
-        <w:rPr>
-          <w:rFonts w:ascii="Times New Roman" w:hAnsi="Times New Roman" w:cs="Times New Roman"/>
-          <w:sz w:val="28"/>
-          <w:szCs w:val="28"/>
-          <w:lang w:val="ru-RU"/>
-        </w:rPr>
-        <w:t xml:space="preserve"> и навыками работы в специальных инструментах и средах.</w:t>
+        <w:t xml:space="preserve">Следовательно, </w:t>
+      </w:r>
+      <w:r>
+        <w:rPr>
+          <w:rFonts w:ascii="Times New Roman" w:hAnsi="Times New Roman" w:cs="Times New Roman"/>
+          <w:sz w:val="28"/>
+          <w:szCs w:val="28"/>
+          <w:lang w:val="ru-RU"/>
+        </w:rPr>
+        <w:t xml:space="preserve">компании </w:t>
+      </w:r>
+      <w:r>
+        <w:rPr>
+          <w:rFonts w:ascii="Times New Roman" w:hAnsi="Times New Roman" w:cs="Times New Roman"/>
+          <w:sz w:val="28"/>
+          <w:szCs w:val="28"/>
+          <w:lang w:val="ru-RU"/>
+        </w:rPr>
+        <w:t>нужн</w:t>
+      </w:r>
+      <w:r>
+        <w:rPr>
+          <w:rFonts w:ascii="Times New Roman" w:hAnsi="Times New Roman" w:cs="Times New Roman"/>
+          <w:sz w:val="28"/>
+          <w:szCs w:val="28"/>
+          <w:lang w:val="ru-RU"/>
+        </w:rPr>
+        <w:t>о</w:t>
       </w:r>
       <w:r>
         <w:rPr>
@@ -4705,34 +4816,25 @@
           <w:szCs w:val="28"/>
           <w:lang w:val="ru-RU"/>
         </w:rPr>
-        <w:t xml:space="preserve">Следовательно, </w:t>
-      </w:r>
-      <w:r>
-        <w:rPr>
-          <w:rFonts w:ascii="Times New Roman" w:hAnsi="Times New Roman" w:cs="Times New Roman"/>
-          <w:sz w:val="28"/>
-          <w:szCs w:val="28"/>
-          <w:lang w:val="ru-RU"/>
-        </w:rPr>
-        <w:t xml:space="preserve">компании </w:t>
-      </w:r>
-      <w:r>
-        <w:rPr>
-          <w:rFonts w:ascii="Times New Roman" w:hAnsi="Times New Roman" w:cs="Times New Roman"/>
-          <w:sz w:val="28"/>
-          <w:szCs w:val="28"/>
-          <w:lang w:val="ru-RU"/>
-        </w:rPr>
-        <w:t>нужн</w:t>
-      </w:r>
-      <w:r>
-        <w:rPr>
-          <w:rFonts w:ascii="Times New Roman" w:hAnsi="Times New Roman" w:cs="Times New Roman"/>
-          <w:sz w:val="28"/>
-          <w:szCs w:val="28"/>
-          <w:lang w:val="ru-RU"/>
-        </w:rPr>
-        <w:t>о</w:t>
+        <w:t xml:space="preserve">нанимать </w:t>
+      </w:r>
+      <w:r>
+        <w:rPr>
+          <w:rFonts w:ascii="Times New Roman" w:hAnsi="Times New Roman" w:cs="Times New Roman"/>
+          <w:sz w:val="28"/>
+          <w:szCs w:val="28"/>
+          <w:lang w:val="ru-RU"/>
+        </w:rPr>
+        <w:t>специально обученны</w:t>
+      </w:r>
+      <w:r>
+        <w:rPr>
+          <w:rFonts w:ascii="Times New Roman" w:hAnsi="Times New Roman" w:cs="Times New Roman"/>
+          <w:sz w:val="28"/>
+          <w:szCs w:val="28"/>
+          <w:lang w:val="ru-RU"/>
+        </w:rPr>
+        <w:t xml:space="preserve">х высококвалифицированных </w:t>
       </w:r>
       <w:r>
         <w:rPr>
@@ -4750,42 +4852,6 @@
           <w:szCs w:val="28"/>
           <w:lang w:val="ru-RU"/>
         </w:rPr>
-        <w:t xml:space="preserve">нанимать </w:t>
-      </w:r>
-      <w:r>
-        <w:rPr>
-          <w:rFonts w:ascii="Times New Roman" w:hAnsi="Times New Roman" w:cs="Times New Roman"/>
-          <w:sz w:val="28"/>
-          <w:szCs w:val="28"/>
-          <w:lang w:val="ru-RU"/>
-        </w:rPr>
-        <w:t>специально обученны</w:t>
-      </w:r>
-      <w:r>
-        <w:rPr>
-          <w:rFonts w:ascii="Times New Roman" w:hAnsi="Times New Roman" w:cs="Times New Roman"/>
-          <w:sz w:val="28"/>
-          <w:szCs w:val="28"/>
-          <w:lang w:val="ru-RU"/>
-        </w:rPr>
-        <w:t xml:space="preserve">х высококвалифицированных </w:t>
-      </w:r>
-      <w:r>
-        <w:rPr>
-          <w:rFonts w:ascii="Times New Roman" w:hAnsi="Times New Roman" w:cs="Times New Roman"/>
-          <w:sz w:val="28"/>
-          <w:szCs w:val="28"/>
-          <w:lang w:val="ru-RU"/>
-        </w:rPr>
-        <w:t xml:space="preserve"> </w:t>
-      </w:r>
-      <w:r>
-        <w:rPr>
-          <w:rFonts w:ascii="Times New Roman" w:hAnsi="Times New Roman" w:cs="Times New Roman"/>
-          <w:sz w:val="28"/>
-          <w:szCs w:val="28"/>
-          <w:lang w:val="ru-RU"/>
-        </w:rPr>
         <w:t xml:space="preserve">работников для </w:t>
       </w:r>
       <w:r>
@@ -4822,16 +4888,7 @@
           <w:szCs w:val="28"/>
           <w:lang w:val="ru-RU"/>
         </w:rPr>
-        <w:t>нужны на постоянной основе. В случае же крупного бизнеса количество таких обученных работников, необходимых для работы с</w:t>
-      </w:r>
-      <w:r>
-        <w:rPr>
-          <w:rFonts w:ascii="Times New Roman" w:hAnsi="Times New Roman" w:cs="Times New Roman"/>
-          <w:sz w:val="28"/>
-          <w:szCs w:val="28"/>
-          <w:lang w:val="ru-RU"/>
-        </w:rPr>
-        <w:t xml:space="preserve"> прогнозами </w:t>
+        <w:t xml:space="preserve">нужны на постоянной основе. В случае же крупного бизнеса </w:t>
       </w:r>
       <w:r>
         <w:rPr>
@@ -4841,7 +4898,16 @@
           <w:lang w:val="ru-RU"/>
         </w:rPr>
         <w:lastRenderedPageBreak/>
-        <w:t>и их расшифровыванием для использования в определенной сфере и отделе бизнеса, велико, что влечет существенные затраты для бизнеса.</w:t>
+        <w:t>количество таких обученных работников, необходимых для работы с</w:t>
+      </w:r>
+      <w:r>
+        <w:rPr>
+          <w:rFonts w:ascii="Times New Roman" w:hAnsi="Times New Roman" w:cs="Times New Roman"/>
+          <w:sz w:val="28"/>
+          <w:szCs w:val="28"/>
+          <w:lang w:val="ru-RU"/>
+        </w:rPr>
+        <w:t xml:space="preserve"> прогнозами и их расшифровыванием для использования в определенной сфере и отделе бизнеса, велико, что влечет существенные затраты для бизнеса.</w:t>
       </w:r>
     </w:p>
     <w:p>
@@ -5528,8 +5594,6 @@
         </w:rPr>
         <w:t>.</w:t>
       </w:r>
-      <w:bookmarkStart w:id="0" w:name="_GoBack"/>
-      <w:bookmarkEnd w:id="0"/>
     </w:p>
     <w:p>
       <w:pPr>
@@ -5631,7 +5695,7 @@
         <w:noProof/>
         <w:color w:val="000000"/>
       </w:rPr>
-      <w:t>5</w:t>
+      <w:t>2</w:t>
     </w:r>
     <w:r>
       <w:rPr>
@@ -11375,7 +11439,7 @@
 </file>
 
 <file path=customXml/itemProps1.xml><?xml version="1.0" encoding="utf-8"?>
-<ds:datastoreItem xmlns:ds="http://schemas.openxmlformats.org/officeDocument/2006/customXml" ds:itemID="{A90DC6D6-C879-4DE3-A135-E344E86E4259}">
+<ds:datastoreItem xmlns:ds="http://schemas.openxmlformats.org/officeDocument/2006/customXml" ds:itemID="{46808C76-B94A-472C-95CC-4548D6ED4553}">
   <ds:schemaRefs>
     <ds:schemaRef ds:uri="http://schemas.openxmlformats.org/officeDocument/2006/bibliography"/>
   </ds:schemaRefs>
